--- a/24.React/Приклади_refs_state.docx
+++ b/24.React/Приклади_refs_state.docx
@@ -120,6 +120,7 @@
         </w:rPr>
         <w:t xml:space="preserve">  </w:t>
       </w:r>
+      <w:proofErr w:type="spellStart"/>
       <w:r>
         <w:rPr>
           <w:rFonts w:ascii="Courier New" w:eastAsia="Times New Roman" w:hAnsi="Courier New" w:cs="Courier New"/>
@@ -131,6 +132,7 @@
         </w:rPr>
         <w:t>Item</w:t>
       </w:r>
+      <w:proofErr w:type="spellEnd"/>
       <w:r>
         <w:rPr>
           <w:rFonts w:ascii="Courier New" w:eastAsia="Times New Roman" w:hAnsi="Courier New" w:cs="Courier New"/>
@@ -3490,7 +3492,20 @@
         <w:rPr>
           <w:color w:val="000000"/>
         </w:rPr>
-        <w:t>){</w:t>
+        <w:t>)</w:t>
+      </w:r>
+      <w:r>
+        <w:rPr>
+          <w:color w:val="000000"/>
+          <w:lang w:val="en-US"/>
+        </w:rPr>
+        <w:t>=&gt;</w:t>
+      </w:r>
+      <w:r>
+        <w:rPr>
+          <w:color w:val="000000"/>
+        </w:rPr>
+        <w:t>{</w:t>
       </w:r>
       <w:r>
         <w:rPr>
@@ -3504,14 +3519,21 @@
         <w:rPr>
           <w:color w:val="000000"/>
         </w:rPr>
-        <w:t>retutn</w:t>
-      </w:r>
-      <w:proofErr w:type="spellEnd"/>
-      <w:r>
-        <w:rPr>
-          <w:color w:val="000000"/>
-        </w:rPr>
-        <w:t xml:space="preserve"> (</w:t>
+        <w:t>retu</w:t>
+      </w:r>
+      <w:proofErr w:type="spellEnd"/>
+      <w:r>
+        <w:rPr>
+          <w:color w:val="000000"/>
+          <w:lang w:val="en-US"/>
+        </w:rPr>
+        <w:t>r</w:t>
+      </w:r>
+      <w:r>
+        <w:rPr>
+          <w:color w:val="000000"/>
+        </w:rPr>
+        <w:t>n (</w:t>
       </w:r>
       <w:r>
         <w:rPr>
@@ -3533,14 +3555,25 @@
         </w:rPr>
         <w:t>&lt;</w:t>
       </w:r>
-      <w:r>
-        <w:rPr>
-          <w:b/>
-          <w:bCs/>
-          <w:color w:val="000080"/>
-          <w:shd w:val="clear" w:color="auto" w:fill="EFEFEF"/>
-        </w:rPr>
-        <w:t xml:space="preserve">label </w:t>
+      <w:proofErr w:type="spellStart"/>
+      <w:r>
+        <w:rPr>
+          <w:b/>
+          <w:bCs/>
+          <w:color w:val="000080"/>
+          <w:shd w:val="clear" w:color="auto" w:fill="EFEFEF"/>
+        </w:rPr>
+        <w:t>label</w:t>
+      </w:r>
+      <w:proofErr w:type="spellEnd"/>
+      <w:r>
+        <w:rPr>
+          <w:b/>
+          <w:bCs/>
+          <w:color w:val="000080"/>
+          <w:shd w:val="clear" w:color="auto" w:fill="EFEFEF"/>
+        </w:rPr>
+        <w:t xml:space="preserve"> </w:t>
       </w:r>
       <w:r>
         <w:rPr>
@@ -3554,7 +3587,14 @@
           <w:color w:val="000000"/>
         </w:rPr>
         <w:br/>
-        <w:t xml:space="preserve">            {props.</w:t>
+        <w:t xml:space="preserve">            {</w:t>
+      </w:r>
+      <w:proofErr w:type="spellStart"/>
+      <w:r>
+        <w:rPr>
+          <w:color w:val="000000"/>
+        </w:rPr>
+        <w:t>props.</w:t>
       </w:r>
       <w:r>
         <w:rPr>
@@ -3564,6 +3604,7 @@
         </w:rPr>
         <w:t>title</w:t>
       </w:r>
+      <w:proofErr w:type="spellEnd"/>
       <w:r>
         <w:rPr>
           <w:color w:val="000000"/>
@@ -3584,15 +3625,27 @@
         </w:rPr>
         <w:t>&lt;</w:t>
       </w:r>
-      <w:r>
-        <w:rPr>
-          <w:b/>
-          <w:bCs/>
-          <w:color w:val="000080"/>
-          <w:shd w:val="clear" w:color="auto" w:fill="EFEFEF"/>
-        </w:rPr>
-        <w:t xml:space="preserve">input </w:t>
-      </w:r>
+      <w:proofErr w:type="spellStart"/>
+      <w:r>
+        <w:rPr>
+          <w:b/>
+          <w:bCs/>
+          <w:color w:val="000080"/>
+          <w:shd w:val="clear" w:color="auto" w:fill="EFEFEF"/>
+        </w:rPr>
+        <w:t>input</w:t>
+      </w:r>
+      <w:proofErr w:type="spellEnd"/>
+      <w:r>
+        <w:rPr>
+          <w:b/>
+          <w:bCs/>
+          <w:color w:val="000080"/>
+          <w:shd w:val="clear" w:color="auto" w:fill="EFEFEF"/>
+        </w:rPr>
+        <w:t xml:space="preserve"> </w:t>
+      </w:r>
+      <w:proofErr w:type="spellStart"/>
       <w:r>
         <w:rPr>
           <w:b/>
@@ -3602,6 +3655,7 @@
         </w:rPr>
         <w:t>type</w:t>
       </w:r>
+      <w:proofErr w:type="spellEnd"/>
       <w:r>
         <w:rPr>
           <w:b/>
@@ -3609,8 +3663,29 @@
           <w:color w:val="008000"/>
           <w:shd w:val="clear" w:color="auto" w:fill="EFEFEF"/>
         </w:rPr>
-        <w:t xml:space="preserve">="text" </w:t>
-      </w:r>
+        <w:t>="</w:t>
+      </w:r>
+      <w:proofErr w:type="spellStart"/>
+      <w:r>
+        <w:rPr>
+          <w:b/>
+          <w:bCs/>
+          <w:color w:val="008000"/>
+          <w:shd w:val="clear" w:color="auto" w:fill="EFEFEF"/>
+        </w:rPr>
+        <w:t>text</w:t>
+      </w:r>
+      <w:proofErr w:type="spellEnd"/>
+      <w:r>
+        <w:rPr>
+          <w:b/>
+          <w:bCs/>
+          <w:color w:val="008000"/>
+          <w:shd w:val="clear" w:color="auto" w:fill="EFEFEF"/>
+        </w:rPr>
+        <w:t xml:space="preserve">" </w:t>
+      </w:r>
+      <w:proofErr w:type="spellStart"/>
       <w:r>
         <w:rPr>
           <w:b/>
@@ -3620,6 +3695,7 @@
         </w:rPr>
         <w:t>value</w:t>
       </w:r>
+      <w:proofErr w:type="spellEnd"/>
       <w:r>
         <w:rPr>
           <w:b/>
@@ -3633,7 +3709,21 @@
         <w:rPr>
           <w:color w:val="000000"/>
         </w:rPr>
-        <w:t>{props.gr/props.course}</w:t>
+        <w:t>{props.gr/</w:t>
+      </w:r>
+      <w:proofErr w:type="spellStart"/>
+      <w:r>
+        <w:rPr>
+          <w:color w:val="000000"/>
+        </w:rPr>
+        <w:t>props.course</w:t>
+      </w:r>
+      <w:proofErr w:type="spellEnd"/>
+      <w:r>
+        <w:rPr>
+          <w:color w:val="000000"/>
+        </w:rPr>
+        <w:t>}</w:t>
       </w:r>
       <w:r>
         <w:rPr>
@@ -3656,6 +3746,7 @@
         </w:rPr>
         <w:t>&lt;/</w:t>
       </w:r>
+      <w:proofErr w:type="spellStart"/>
       <w:r>
         <w:rPr>
           <w:b/>
@@ -3665,6 +3756,7 @@
         </w:rPr>
         <w:t>label</w:t>
       </w:r>
+      <w:proofErr w:type="spellEnd"/>
       <w:r>
         <w:rPr>
           <w:color w:val="000000"/>
@@ -3716,33 +3808,69 @@
         </w:rPr>
         <w:br/>
       </w:r>
-      <w:r>
-        <w:rPr>
-          <w:b/>
-          <w:bCs/>
-          <w:color w:val="000080"/>
-        </w:rPr>
-        <w:t xml:space="preserve">class </w:t>
-      </w:r>
-      <w:r>
-        <w:rPr>
-          <w:color w:val="000000"/>
-        </w:rPr>
-        <w:t xml:space="preserve">Converter </w:t>
-      </w:r>
-      <w:r>
-        <w:rPr>
-          <w:b/>
-          <w:bCs/>
-          <w:color w:val="000080"/>
-        </w:rPr>
-        <w:t xml:space="preserve">extends </w:t>
-      </w:r>
-      <w:r>
-        <w:rPr>
-          <w:color w:val="000000"/>
-        </w:rPr>
-        <w:t>Component{</w:t>
+      <w:proofErr w:type="spellStart"/>
+      <w:r>
+        <w:rPr>
+          <w:b/>
+          <w:bCs/>
+          <w:color w:val="000080"/>
+        </w:rPr>
+        <w:t>class</w:t>
+      </w:r>
+      <w:proofErr w:type="spellEnd"/>
+      <w:r>
+        <w:rPr>
+          <w:b/>
+          <w:bCs/>
+          <w:color w:val="000080"/>
+        </w:rPr>
+        <w:t xml:space="preserve"> </w:t>
+      </w:r>
+      <w:proofErr w:type="spellStart"/>
+      <w:r>
+        <w:rPr>
+          <w:color w:val="000000"/>
+        </w:rPr>
+        <w:t>Converter</w:t>
+      </w:r>
+      <w:proofErr w:type="spellEnd"/>
+      <w:r>
+        <w:rPr>
+          <w:color w:val="000000"/>
+        </w:rPr>
+        <w:t xml:space="preserve"> </w:t>
+      </w:r>
+      <w:proofErr w:type="spellStart"/>
+      <w:r>
+        <w:rPr>
+          <w:b/>
+          <w:bCs/>
+          <w:color w:val="000080"/>
+        </w:rPr>
+        <w:t>extends</w:t>
+      </w:r>
+      <w:proofErr w:type="spellEnd"/>
+      <w:r>
+        <w:rPr>
+          <w:b/>
+          <w:bCs/>
+          <w:color w:val="000080"/>
+        </w:rPr>
+        <w:t xml:space="preserve"> </w:t>
+      </w:r>
+      <w:proofErr w:type="spellStart"/>
+      <w:r>
+        <w:rPr>
+          <w:color w:val="000000"/>
+        </w:rPr>
+        <w:t>Component</w:t>
+      </w:r>
+      <w:proofErr w:type="spellEnd"/>
+      <w:r>
+        <w:rPr>
+          <w:color w:val="000000"/>
+        </w:rPr>
+        <w:t>{</w:t>
       </w:r>
       <w:r>
         <w:rPr>
@@ -3751,17 +3879,33 @@
         <w:br/>
         <w:t xml:space="preserve">  </w:t>
       </w:r>
+      <w:proofErr w:type="spellStart"/>
       <w:r>
         <w:rPr>
           <w:color w:val="7A7A43"/>
         </w:rPr>
         <w:t>constructor</w:t>
       </w:r>
-      <w:r>
-        <w:rPr>
-          <w:color w:val="000000"/>
-        </w:rPr>
-        <w:t>(props)</w:t>
+      <w:proofErr w:type="spellEnd"/>
+      <w:r>
+        <w:rPr>
+          <w:color w:val="000000"/>
+        </w:rPr>
+        <w:t>(</w:t>
+      </w:r>
+      <w:proofErr w:type="spellStart"/>
+      <w:r>
+        <w:rPr>
+          <w:color w:val="000000"/>
+        </w:rPr>
+        <w:t>props</w:t>
+      </w:r>
+      <w:proofErr w:type="spellEnd"/>
+      <w:r>
+        <w:rPr>
+          <w:color w:val="000000"/>
+        </w:rPr>
+        <w:t>)</w:t>
       </w:r>
       <w:r>
         <w:rPr>
@@ -4079,7 +4223,18 @@
           <w:color w:val="660E7A"/>
           <w:lang w:val="en-US"/>
         </w:rPr>
-        <w:t xml:space="preserve">         //</w:t>
+        <w:t xml:space="preserve"> </w:t>
+      </w:r>
+      <w:bookmarkStart w:id="0" w:name="_GoBack"/>
+      <w:bookmarkEnd w:id="0"/>
+      <w:r>
+        <w:rPr>
+          <w:b/>
+          <w:bCs/>
+          <w:color w:val="660E7A"/>
+          <w:lang w:val="en-US"/>
+        </w:rPr>
+        <w:t xml:space="preserve">        //</w:t>
       </w:r>
       <w:r>
         <w:rPr>
@@ -5053,8 +5208,6 @@
           <w:color w:val="000000"/>
         </w:rPr>
       </w:pPr>
-      <w:bookmarkStart w:id="0" w:name="_GoBack"/>
-      <w:bookmarkEnd w:id="0"/>
     </w:p>
     <w:p>
       <w:pPr>
